--- a/Docs/Copy of ETR Documentation.docx
+++ b/Docs/Copy of ETR Documentation.docx
@@ -20,7 +20,7 @@
       </w:pPr>
       <w:r>
         <w:rPr/>
-        <w:t>Electronics &amp; Computer Technology</w:t>
+        <w:t>Industrial Electronics Technology</w:t>
       </w:r>
     </w:p>
     <w:p>
@@ -34,15 +34,15 @@
       </w:r>
       <w:r>
         <w:rPr/>
-        <w:t>8</w:t>
+        <w:t>9</w:t>
       </w:r>
       <w:r>
         <w:rPr/>
-        <w:t>-201</w:t>
+        <w:t>-20</w:t>
       </w:r>
       <w:r>
         <w:rPr/>
-        <w:t>9</w:t>
+        <w:t>20</w:t>
       </w:r>
     </w:p>
     <w:p>
@@ -448,7 +448,7 @@
       <w:pgNumType w:fmt="decimal"/>
       <w:formProt w:val="false"/>
       <w:textDirection w:val="lrTb"/>
-      <w:docGrid w:type="default" w:linePitch="360" w:charSpace="6143"/>
+      <w:docGrid w:type="default" w:linePitch="360" w:charSpace="5938"/>
     </w:sectPr>
   </w:body>
 </w:document>
@@ -467,6 +467,8 @@
       </w:pPr>
       <w:rPr>
         <w:rFonts w:ascii="Symbol" w:hAnsi="Symbol" w:cs="Symbol" w:hint="default"/>
+        <w:sz w:val="24"/>
+        <w:rFonts w:cs="Symbol"/>
       </w:rPr>
     </w:lvl>
     <w:lvl w:ilvl="1">
@@ -492,6 +494,7 @@
       </w:pPr>
       <w:rPr>
         <w:rFonts w:ascii="Wingdings" w:hAnsi="Wingdings" w:cs="Wingdings" w:hint="default"/>
+        <w:rFonts w:cs="Wingdings"/>
       </w:rPr>
     </w:lvl>
     <w:lvl w:ilvl="3">
@@ -504,6 +507,7 @@
       </w:pPr>
       <w:rPr>
         <w:rFonts w:ascii="Symbol" w:hAnsi="Symbol" w:cs="Symbol" w:hint="default"/>
+        <w:rFonts w:cs="Symbol"/>
       </w:rPr>
     </w:lvl>
     <w:lvl w:ilvl="4">
@@ -529,6 +533,7 @@
       </w:pPr>
       <w:rPr>
         <w:rFonts w:ascii="Wingdings" w:hAnsi="Wingdings" w:cs="Wingdings" w:hint="default"/>
+        <w:rFonts w:cs="Wingdings"/>
       </w:rPr>
     </w:lvl>
     <w:lvl w:ilvl="6">
@@ -541,6 +546,7 @@
       </w:pPr>
       <w:rPr>
         <w:rFonts w:ascii="Symbol" w:hAnsi="Symbol" w:cs="Symbol" w:hint="default"/>
+        <w:rFonts w:cs="Symbol"/>
       </w:rPr>
     </w:lvl>
     <w:lvl w:ilvl="7">
@@ -566,6 +572,7 @@
       </w:pPr>
       <w:rPr>
         <w:rFonts w:ascii="Wingdings" w:hAnsi="Wingdings" w:cs="Wingdings" w:hint="default"/>
+        <w:rFonts w:cs="Wingdings"/>
       </w:rPr>
     </w:lvl>
   </w:abstractNum>
@@ -676,7 +683,6 @@
     <w:rPrDefault>
       <w:rPr>
         <w:rFonts w:ascii="Corbel" w:hAnsi="Corbel" w:eastAsia="" w:cs="" w:asciiTheme="minorHAnsi" w:cstheme="minorBidi" w:eastAsiaTheme="minorEastAsia" w:hAnsiTheme="minorHAnsi"/>
-        <w:sz w:val="21"/>
         <w:szCs w:val="21"/>
         <w:lang w:val="en-US" w:eastAsia="en-US" w:bidi="ar-SA"/>
       </w:rPr>
@@ -1592,6 +1598,70 @@
       <w:rFonts w:cs="Courier New"/>
     </w:rPr>
   </w:style>
+  <w:style w:type="character" w:styleId="ListLabel4">
+    <w:name w:val="ListLabel 4"/>
+    <w:qFormat/>
+    <w:rPr>
+      <w:rFonts w:cs="Symbol"/>
+      <w:sz w:val="24"/>
+    </w:rPr>
+  </w:style>
+  <w:style w:type="character" w:styleId="ListLabel5">
+    <w:name w:val="ListLabel 5"/>
+    <w:qFormat/>
+    <w:rPr>
+      <w:rFonts w:cs="Courier New"/>
+    </w:rPr>
+  </w:style>
+  <w:style w:type="character" w:styleId="ListLabel6">
+    <w:name w:val="ListLabel 6"/>
+    <w:qFormat/>
+    <w:rPr>
+      <w:rFonts w:cs="Wingdings"/>
+    </w:rPr>
+  </w:style>
+  <w:style w:type="character" w:styleId="ListLabel7">
+    <w:name w:val="ListLabel 7"/>
+    <w:qFormat/>
+    <w:rPr>
+      <w:rFonts w:cs="Symbol"/>
+    </w:rPr>
+  </w:style>
+  <w:style w:type="character" w:styleId="ListLabel8">
+    <w:name w:val="ListLabel 8"/>
+    <w:qFormat/>
+    <w:rPr>
+      <w:rFonts w:cs="Courier New"/>
+    </w:rPr>
+  </w:style>
+  <w:style w:type="character" w:styleId="ListLabel9">
+    <w:name w:val="ListLabel 9"/>
+    <w:qFormat/>
+    <w:rPr>
+      <w:rFonts w:cs="Wingdings"/>
+    </w:rPr>
+  </w:style>
+  <w:style w:type="character" w:styleId="ListLabel10">
+    <w:name w:val="ListLabel 10"/>
+    <w:qFormat/>
+    <w:rPr>
+      <w:rFonts w:cs="Symbol"/>
+    </w:rPr>
+  </w:style>
+  <w:style w:type="character" w:styleId="ListLabel11">
+    <w:name w:val="ListLabel 11"/>
+    <w:qFormat/>
+    <w:rPr>
+      <w:rFonts w:cs="Courier New"/>
+    </w:rPr>
+  </w:style>
+  <w:style w:type="character" w:styleId="ListLabel12">
+    <w:name w:val="ListLabel 12"/>
+    <w:qFormat/>
+    <w:rPr>
+      <w:rFonts w:cs="Wingdings"/>
+    </w:rPr>
+  </w:style>
   <w:style w:type="paragraph" w:styleId="Heading">
     <w:name w:val="Heading"/>
     <w:basedOn w:val="Normal"/>
